--- a/Python  crawler/笔记.docx
+++ b/Python  crawler/笔记.docx
@@ -166,7 +166,47 @@
           </wp:inline>
         </w:drawing>
       </w:r>
-      <w:bookmarkStart w:id="0" w:name="_GoBack"/>
+      <w:r>
+        <w:rPr>
+          <w:noProof/>
+        </w:rPr>
+        <w:lastRenderedPageBreak/>
+        <w:drawing>
+          <wp:inline distT="0" distB="0" distL="0" distR="0" wp14:anchorId="6776D8ED" wp14:editId="17BD800A">
+            <wp:extent cx="5274310" cy="4690110"/>
+            <wp:effectExtent l="0" t="0" r="2540" b="0"/>
+            <wp:docPr id="6" name="图片 6"/>
+            <wp:cNvGraphicFramePr>
+              <a:graphicFrameLocks xmlns:a="http://schemas.openxmlformats.org/drawingml/2006/main" noChangeAspect="1"/>
+            </wp:cNvGraphicFramePr>
+            <a:graphic xmlns:a="http://schemas.openxmlformats.org/drawingml/2006/main">
+              <a:graphicData uri="http://schemas.openxmlformats.org/drawingml/2006/picture">
+                <pic:pic xmlns:pic="http://schemas.openxmlformats.org/drawingml/2006/picture">
+                  <pic:nvPicPr>
+                    <pic:cNvPr id="1" name=""/>
+                    <pic:cNvPicPr/>
+                  </pic:nvPicPr>
+                  <pic:blipFill>
+                    <a:blip r:embed="rId8"/>
+                    <a:stretch>
+                      <a:fillRect/>
+                    </a:stretch>
+                  </pic:blipFill>
+                  <pic:spPr>
+                    <a:xfrm>
+                      <a:off x="0" y="0"/>
+                      <a:ext cx="5274310" cy="4690110"/>
+                    </a:xfrm>
+                    <a:prstGeom prst="rect">
+                      <a:avLst/>
+                    </a:prstGeom>
+                  </pic:spPr>
+                </pic:pic>
+              </a:graphicData>
+            </a:graphic>
+          </wp:inline>
+        </w:drawing>
+      </w:r>
       <w:r>
         <w:rPr>
           <w:noProof/>
@@ -187,7 +227,7 @@
                     <pic:cNvPicPr/>
                   </pic:nvPicPr>
                   <pic:blipFill>
-                    <a:blip r:embed="rId8"/>
+                    <a:blip r:embed="rId9"/>
                     <a:stretch>
                       <a:fillRect/>
                     </a:stretch>
@@ -207,24 +247,18 @@
           </wp:inline>
         </w:drawing>
       </w:r>
-      <w:bookmarkEnd w:id="0"/>
     </w:p>
+    <w:p/>
     <w:p>
-      <w:pPr>
-        <w:rPr>
-          <w:rFonts w:hint="eastAsia"/>
-        </w:rPr>
-      </w:pPr>
       <w:r>
         <w:rPr>
           <w:noProof/>
         </w:rPr>
-        <w:lastRenderedPageBreak/>
         <w:drawing>
-          <wp:inline distT="0" distB="0" distL="0" distR="0" wp14:anchorId="3AF56D81" wp14:editId="3B682FAF">
-            <wp:extent cx="5274310" cy="4690110"/>
+          <wp:inline distT="0" distB="0" distL="0" distR="0" wp14:anchorId="421155FF" wp14:editId="4513C56F">
+            <wp:extent cx="5274310" cy="2025650"/>
             <wp:effectExtent l="0" t="0" r="2540" b="0"/>
-            <wp:docPr id="6" name="图片 6"/>
+            <wp:docPr id="8" name="图片 8"/>
             <wp:cNvGraphicFramePr>
               <a:graphicFrameLocks xmlns:a="http://schemas.openxmlformats.org/drawingml/2006/main" noChangeAspect="1"/>
             </wp:cNvGraphicFramePr>
@@ -236,7 +270,7 @@
                     <pic:cNvPicPr/>
                   </pic:nvPicPr>
                   <pic:blipFill>
-                    <a:blip r:embed="rId9"/>
+                    <a:blip r:embed="rId10"/>
                     <a:stretch>
                       <a:fillRect/>
                     </a:stretch>
@@ -244,7 +278,7 @@
                   <pic:spPr>
                     <a:xfrm>
                       <a:off x="0" y="0"/>
-                      <a:ext cx="5274310" cy="4690110"/>
+                      <a:ext cx="5274310" cy="2025650"/>
                     </a:xfrm>
                     <a:prstGeom prst="rect">
                       <a:avLst/>
@@ -256,6 +290,89 @@
           </wp:inline>
         </w:drawing>
       </w:r>
+      <w:r>
+        <w:rPr>
+          <w:noProof/>
+        </w:rPr>
+        <w:lastRenderedPageBreak/>
+        <w:drawing>
+          <wp:inline distT="0" distB="0" distL="0" distR="0" wp14:anchorId="0DF6F6C8" wp14:editId="5666137F">
+            <wp:extent cx="4771429" cy="2647619"/>
+            <wp:effectExtent l="0" t="0" r="0" b="635"/>
+            <wp:docPr id="9" name="图片 9"/>
+            <wp:cNvGraphicFramePr>
+              <a:graphicFrameLocks xmlns:a="http://schemas.openxmlformats.org/drawingml/2006/main" noChangeAspect="1"/>
+            </wp:cNvGraphicFramePr>
+            <a:graphic xmlns:a="http://schemas.openxmlformats.org/drawingml/2006/main">
+              <a:graphicData uri="http://schemas.openxmlformats.org/drawingml/2006/picture">
+                <pic:pic xmlns:pic="http://schemas.openxmlformats.org/drawingml/2006/picture">
+                  <pic:nvPicPr>
+                    <pic:cNvPr id="1" name=""/>
+                    <pic:cNvPicPr/>
+                  </pic:nvPicPr>
+                  <pic:blipFill>
+                    <a:blip r:embed="rId11"/>
+                    <a:stretch>
+                      <a:fillRect/>
+                    </a:stretch>
+                  </pic:blipFill>
+                  <pic:spPr>
+                    <a:xfrm>
+                      <a:off x="0" y="0"/>
+                      <a:ext cx="4771429" cy="2647619"/>
+                    </a:xfrm>
+                    <a:prstGeom prst="rect">
+                      <a:avLst/>
+                    </a:prstGeom>
+                  </pic:spPr>
+                </pic:pic>
+              </a:graphicData>
+            </a:graphic>
+          </wp:inline>
+        </w:drawing>
+      </w:r>
+      <w:r>
+        <w:rPr>
+          <w:noProof/>
+        </w:rPr>
+        <w:drawing>
+          <wp:inline distT="0" distB="0" distL="0" distR="0" wp14:anchorId="5BC41771" wp14:editId="0CC422FE">
+            <wp:extent cx="4057143" cy="3352381"/>
+            <wp:effectExtent l="0" t="0" r="635" b="635"/>
+            <wp:docPr id="3" name="图片 3"/>
+            <wp:cNvGraphicFramePr>
+              <a:graphicFrameLocks xmlns:a="http://schemas.openxmlformats.org/drawingml/2006/main" noChangeAspect="1"/>
+            </wp:cNvGraphicFramePr>
+            <a:graphic xmlns:a="http://schemas.openxmlformats.org/drawingml/2006/main">
+              <a:graphicData uri="http://schemas.openxmlformats.org/drawingml/2006/picture">
+                <pic:pic xmlns:pic="http://schemas.openxmlformats.org/drawingml/2006/picture">
+                  <pic:nvPicPr>
+                    <pic:cNvPr id="1" name=""/>
+                    <pic:cNvPicPr/>
+                  </pic:nvPicPr>
+                  <pic:blipFill>
+                    <a:blip r:embed="rId12"/>
+                    <a:stretch>
+                      <a:fillRect/>
+                    </a:stretch>
+                  </pic:blipFill>
+                  <pic:spPr>
+                    <a:xfrm>
+                      <a:off x="0" y="0"/>
+                      <a:ext cx="4057143" cy="3352381"/>
+                    </a:xfrm>
+                    <a:prstGeom prst="rect">
+                      <a:avLst/>
+                    </a:prstGeom>
+                  </pic:spPr>
+                </pic:pic>
+              </a:graphicData>
+            </a:graphic>
+          </wp:inline>
+        </w:drawing>
+      </w:r>
+      <w:bookmarkStart w:id="0" w:name="_GoBack"/>
+      <w:bookmarkEnd w:id="0"/>
     </w:p>
     <w:sectPr>
       <w:pgSz w:w="11906" w:h="16838"/>

--- a/Python  crawler/笔记.docx
+++ b/Python  crawler/笔记.docx
@@ -360,6 +360,47 @@
                     <a:xfrm>
                       <a:off x="0" y="0"/>
                       <a:ext cx="4057143" cy="3352381"/>
+                    </a:xfrm>
+                    <a:prstGeom prst="rect">
+                      <a:avLst/>
+                    </a:prstGeom>
+                  </pic:spPr>
+                </pic:pic>
+              </a:graphicData>
+            </a:graphic>
+          </wp:inline>
+        </w:drawing>
+      </w:r>
+      <w:r>
+        <w:rPr>
+          <w:noProof/>
+        </w:rPr>
+        <w:lastRenderedPageBreak/>
+        <w:drawing>
+          <wp:inline distT="0" distB="0" distL="0" distR="0" wp14:anchorId="1E7F2382" wp14:editId="0E820780">
+            <wp:extent cx="4971429" cy="5523809"/>
+            <wp:effectExtent l="0" t="0" r="635" b="1270"/>
+            <wp:docPr id="10" name="图片 10"/>
+            <wp:cNvGraphicFramePr>
+              <a:graphicFrameLocks xmlns:a="http://schemas.openxmlformats.org/drawingml/2006/main" noChangeAspect="1"/>
+            </wp:cNvGraphicFramePr>
+            <a:graphic xmlns:a="http://schemas.openxmlformats.org/drawingml/2006/main">
+              <a:graphicData uri="http://schemas.openxmlformats.org/drawingml/2006/picture">
+                <pic:pic xmlns:pic="http://schemas.openxmlformats.org/drawingml/2006/picture">
+                  <pic:nvPicPr>
+                    <pic:cNvPr id="1" name=""/>
+                    <pic:cNvPicPr/>
+                  </pic:nvPicPr>
+                  <pic:blipFill>
+                    <a:blip r:embed="rId13"/>
+                    <a:stretch>
+                      <a:fillRect/>
+                    </a:stretch>
+                  </pic:blipFill>
+                  <pic:spPr>
+                    <a:xfrm>
+                      <a:off x="0" y="0"/>
+                      <a:ext cx="4971429" cy="5523809"/>
                     </a:xfrm>
                     <a:prstGeom prst="rect">
                       <a:avLst/>
